--- a/dokumentacja/Niefunkcjonalne.docx
+++ b/dokumentacja/Niefunkcjonalne.docx
@@ -16,7 +16,7 @@
     </w:p>
     <w:tbl>
       <w:tblPr>
-        <w:tblStyle w:val="Tabela-Siatka"/>
+        <w:tblStyle w:val="TableGrid"/>
         <w:tblW w:w="10207" w:type="dxa"/>
         <w:tblInd w:w="-714" w:type="dxa"/>
         <w:tblLook w:val="04A0" w:firstRow="1" w:lastRow="0" w:firstColumn="1" w:lastColumn="0" w:noHBand="0" w:noVBand="1"/>
@@ -175,7 +175,21 @@
                 <w:rFonts w:ascii="Arial" w:hAnsi="Arial" w:cs="Arial"/>
                 <w:bCs/>
               </w:rPr>
-              <w:t>Zamiana koloru aplikacji</w:t>
+              <w:t>Zmiana kolor</w:t>
+            </w:r>
+            <w:r>
+              <w:rPr>
+                <w:rFonts w:ascii="Arial" w:hAnsi="Arial" w:cs="Arial"/>
+                <w:bCs/>
+              </w:rPr>
+              <w:t>ystyki</w:t>
+            </w:r>
+            <w:r>
+              <w:rPr>
+                <w:rFonts w:ascii="Arial" w:hAnsi="Arial" w:cs="Arial"/>
+                <w:bCs/>
+              </w:rPr>
+              <w:t xml:space="preserve"> aplikacji</w:t>
             </w:r>
           </w:p>
         </w:tc>
@@ -369,7 +383,21 @@
                 <w:rFonts w:ascii="Arial" w:hAnsi="Arial" w:cs="Arial"/>
                 <w:bCs/>
               </w:rPr>
-              <w:t>Zmiana koloru kategorii</w:t>
+              <w:t>Zmiana kolor</w:t>
+            </w:r>
+            <w:r>
+              <w:rPr>
+                <w:rFonts w:ascii="Arial" w:hAnsi="Arial" w:cs="Arial"/>
+                <w:bCs/>
+              </w:rPr>
+              <w:t>ystyki</w:t>
+            </w:r>
+            <w:r>
+              <w:rPr>
+                <w:rFonts w:ascii="Arial" w:hAnsi="Arial" w:cs="Arial"/>
+                <w:bCs/>
+              </w:rPr>
+              <w:t xml:space="preserve"> kategorii</w:t>
             </w:r>
           </w:p>
         </w:tc>
@@ -471,7 +499,21 @@
                 <w:rFonts w:ascii="Arial" w:hAnsi="Arial" w:cs="Arial"/>
                 <w:bCs/>
               </w:rPr>
-              <w:t xml:space="preserve">Zmiana koloru </w:t>
+              <w:t>Zmiana kolor</w:t>
+            </w:r>
+            <w:r>
+              <w:rPr>
+                <w:rFonts w:ascii="Arial" w:hAnsi="Arial" w:cs="Arial"/>
+                <w:bCs/>
+              </w:rPr>
+              <w:t>ystyki</w:t>
+            </w:r>
+            <w:r>
+              <w:rPr>
+                <w:rFonts w:ascii="Arial" w:hAnsi="Arial" w:cs="Arial"/>
+                <w:bCs/>
+              </w:rPr>
+              <w:t xml:space="preserve"> </w:t>
             </w:r>
             <w:r>
               <w:rPr>
@@ -508,249 +550,591 @@
                 <w:rFonts w:ascii="Arial" w:hAnsi="Arial" w:cs="Arial"/>
                 <w:bCs/>
               </w:rPr>
-              <w:t>Użytkownik może zmienić kolor dane</w:t>
-            </w:r>
-            <w:r>
-              <w:rPr>
-                <w:rFonts w:ascii="Arial" w:hAnsi="Arial" w:cs="Arial"/>
-                <w:bCs/>
-              </w:rPr>
-              <w:t>go wydarzenia</w:t>
+              <w:t>Użytkownik może zmienić kolor danego wydarzenia</w:t>
+            </w:r>
+          </w:p>
+        </w:tc>
+      </w:tr>
+      <w:tr>
+        <w:tc>
+          <w:tcPr>
+            <w:tcW w:w="840" w:type="dxa"/>
+            <w:tcBorders>
+              <w:top w:val="single" w:sz="4" w:space="0" w:color="auto"/>
+              <w:left w:val="single" w:sz="4" w:space="0" w:color="auto"/>
+              <w:bottom w:val="single" w:sz="4" w:space="0" w:color="auto"/>
+              <w:right w:val="single" w:sz="4" w:space="0" w:color="auto"/>
+            </w:tcBorders>
+            <w:vAlign w:val="center"/>
+            <w:hideMark/>
+          </w:tcPr>
+          <w:p>
+            <w:pPr>
+              <w:spacing w:line="240" w:lineRule="auto"/>
+              <w:jc w:val="center"/>
+              <w:rPr>
+                <w:rFonts w:ascii="Arial" w:hAnsi="Arial" w:cs="Arial"/>
+                <w:bCs/>
+              </w:rPr>
+            </w:pPr>
+            <w:r>
+              <w:rPr>
+                <w:rFonts w:ascii="Arial" w:hAnsi="Arial" w:cs="Arial"/>
+                <w:bCs/>
+              </w:rPr>
+              <w:t>5</w:t>
+            </w:r>
+          </w:p>
+        </w:tc>
+        <w:tc>
+          <w:tcPr>
+            <w:tcW w:w="3980" w:type="dxa"/>
+            <w:tcBorders>
+              <w:top w:val="single" w:sz="4" w:space="0" w:color="auto"/>
+              <w:left w:val="single" w:sz="4" w:space="0" w:color="auto"/>
+              <w:bottom w:val="single" w:sz="4" w:space="0" w:color="auto"/>
+              <w:right w:val="single" w:sz="4" w:space="0" w:color="auto"/>
+            </w:tcBorders>
+            <w:vAlign w:val="center"/>
+            <w:hideMark/>
+          </w:tcPr>
+          <w:p>
+            <w:pPr>
+              <w:spacing w:line="240" w:lineRule="auto"/>
+              <w:jc w:val="center"/>
+              <w:rPr>
+                <w:rFonts w:ascii="Arial" w:hAnsi="Arial" w:cs="Arial"/>
+                <w:bCs/>
+              </w:rPr>
+            </w:pPr>
+            <w:r>
+              <w:rPr>
+                <w:rFonts w:ascii="Arial" w:hAnsi="Arial" w:cs="Arial"/>
+                <w:bCs/>
+              </w:rPr>
+              <w:t>Zmiana języka aplikacji</w:t>
+            </w:r>
+            <w:r>
+              <w:rPr>
+                <w:rFonts w:ascii="Arial" w:hAnsi="Arial" w:cs="Arial"/>
+                <w:bCs/>
+              </w:rPr>
+              <w:t xml:space="preserve"> </w:t>
+            </w:r>
+          </w:p>
+        </w:tc>
+        <w:tc>
+          <w:tcPr>
+            <w:tcW w:w="5387" w:type="dxa"/>
+            <w:tcBorders>
+              <w:top w:val="single" w:sz="4" w:space="0" w:color="auto"/>
+              <w:left w:val="single" w:sz="4" w:space="0" w:color="auto"/>
+              <w:bottom w:val="single" w:sz="4" w:space="0" w:color="auto"/>
+              <w:right w:val="single" w:sz="4" w:space="0" w:color="auto"/>
+            </w:tcBorders>
+            <w:vAlign w:val="center"/>
+            <w:hideMark/>
+          </w:tcPr>
+          <w:p>
+            <w:pPr>
+              <w:spacing w:line="240" w:lineRule="auto"/>
+              <w:jc w:val="center"/>
+              <w:rPr>
+                <w:rFonts w:ascii="Arial" w:hAnsi="Arial" w:cs="Arial"/>
+                <w:bCs/>
+              </w:rPr>
+            </w:pPr>
+            <w:r>
+              <w:rPr>
+                <w:rFonts w:ascii="Arial" w:hAnsi="Arial" w:cs="Arial"/>
+                <w:bCs/>
+              </w:rPr>
+              <w:t>Zmiana języka wyświetlanego w całej aplikacji</w:t>
+            </w:r>
+            <w:r>
+              <w:rPr>
+                <w:rFonts w:ascii="Arial" w:hAnsi="Arial" w:cs="Arial"/>
+                <w:bCs/>
+              </w:rPr>
+              <w:t xml:space="preserve"> z polskiego na angielski i na odwrót</w:t>
+            </w:r>
+          </w:p>
+          <w:p>
+            <w:pPr>
+              <w:spacing w:line="240" w:lineRule="auto"/>
+              <w:jc w:val="center"/>
+              <w:rPr>
+                <w:rFonts w:ascii="Arial" w:hAnsi="Arial" w:cs="Arial"/>
+                <w:bCs/>
+              </w:rPr>
+            </w:pPr>
+          </w:p>
+        </w:tc>
+      </w:tr>
+      <w:tr>
+        <w:tc>
+          <w:tcPr>
+            <w:tcW w:w="840" w:type="dxa"/>
+            <w:tcBorders>
+              <w:top w:val="single" w:sz="4" w:space="0" w:color="auto"/>
+              <w:left w:val="single" w:sz="4" w:space="0" w:color="auto"/>
+              <w:bottom w:val="single" w:sz="4" w:space="0" w:color="auto"/>
+              <w:right w:val="single" w:sz="4" w:space="0" w:color="auto"/>
+            </w:tcBorders>
+            <w:vAlign w:val="center"/>
+            <w:hideMark/>
+          </w:tcPr>
+          <w:p>
+            <w:pPr>
+              <w:spacing w:line="240" w:lineRule="auto"/>
+              <w:jc w:val="center"/>
+              <w:rPr>
+                <w:rFonts w:ascii="Arial" w:hAnsi="Arial" w:cs="Arial"/>
+                <w:bCs/>
+              </w:rPr>
+            </w:pPr>
+            <w:r>
+              <w:rPr>
+                <w:rFonts w:ascii="Arial" w:hAnsi="Arial" w:cs="Arial"/>
+                <w:bCs/>
+              </w:rPr>
+              <w:t>6</w:t>
+            </w:r>
+          </w:p>
+        </w:tc>
+        <w:tc>
+          <w:tcPr>
+            <w:tcW w:w="3980" w:type="dxa"/>
+            <w:tcBorders>
+              <w:top w:val="single" w:sz="4" w:space="0" w:color="auto"/>
+              <w:left w:val="single" w:sz="4" w:space="0" w:color="auto"/>
+              <w:bottom w:val="single" w:sz="4" w:space="0" w:color="auto"/>
+              <w:right w:val="single" w:sz="4" w:space="0" w:color="auto"/>
+            </w:tcBorders>
+            <w:vAlign w:val="center"/>
+            <w:hideMark/>
+          </w:tcPr>
+          <w:p>
+            <w:pPr>
+              <w:spacing w:line="240" w:lineRule="auto"/>
+              <w:jc w:val="center"/>
+              <w:rPr>
+                <w:rFonts w:ascii="Arial" w:hAnsi="Arial" w:cs="Arial"/>
+                <w:bCs/>
+              </w:rPr>
+            </w:pPr>
+            <w:r>
+              <w:rPr>
+                <w:rFonts w:ascii="Arial" w:hAnsi="Arial" w:cs="Arial"/>
+                <w:bCs/>
+              </w:rPr>
+              <w:t xml:space="preserve">Modyfikacja </w:t>
+            </w:r>
+            <w:r>
+              <w:rPr>
+                <w:rFonts w:ascii="Arial" w:hAnsi="Arial" w:cs="Arial"/>
+                <w:bCs/>
+              </w:rPr>
+              <w:t>powiadomień</w:t>
+            </w:r>
+          </w:p>
+        </w:tc>
+        <w:tc>
+          <w:tcPr>
+            <w:tcW w:w="5387" w:type="dxa"/>
+            <w:tcBorders>
+              <w:top w:val="single" w:sz="4" w:space="0" w:color="auto"/>
+              <w:left w:val="single" w:sz="4" w:space="0" w:color="auto"/>
+              <w:bottom w:val="single" w:sz="4" w:space="0" w:color="auto"/>
+              <w:right w:val="single" w:sz="4" w:space="0" w:color="auto"/>
+            </w:tcBorders>
+            <w:vAlign w:val="center"/>
+            <w:hideMark/>
+          </w:tcPr>
+          <w:p>
+            <w:pPr>
+              <w:spacing w:line="240" w:lineRule="auto"/>
+              <w:jc w:val="center"/>
+              <w:rPr>
+                <w:rFonts w:ascii="Arial" w:hAnsi="Arial" w:cs="Arial"/>
+                <w:bCs/>
+              </w:rPr>
+            </w:pPr>
+            <w:r>
+              <w:rPr>
+                <w:rFonts w:ascii="Arial" w:hAnsi="Arial" w:cs="Arial"/>
+                <w:bCs/>
+              </w:rPr>
+              <w:t>Modyfikowanie powiadomień (dźwięk, kolor)</w:t>
+            </w:r>
+          </w:p>
+          <w:p>
+            <w:pPr>
+              <w:spacing w:line="240" w:lineRule="auto"/>
+              <w:jc w:val="center"/>
+              <w:rPr>
+                <w:rFonts w:ascii="Arial" w:hAnsi="Arial" w:cs="Arial"/>
+                <w:bCs/>
+              </w:rPr>
+            </w:pPr>
+          </w:p>
+        </w:tc>
+      </w:tr>
+      <w:tr>
+        <w:tc>
+          <w:tcPr>
+            <w:tcW w:w="840" w:type="dxa"/>
+            <w:tcBorders>
+              <w:top w:val="single" w:sz="4" w:space="0" w:color="auto"/>
+              <w:left w:val="single" w:sz="4" w:space="0" w:color="auto"/>
+              <w:bottom w:val="single" w:sz="4" w:space="0" w:color="auto"/>
+              <w:right w:val="single" w:sz="4" w:space="0" w:color="auto"/>
+            </w:tcBorders>
+            <w:vAlign w:val="center"/>
+          </w:tcPr>
+          <w:p>
+            <w:pPr>
+              <w:spacing w:line="240" w:lineRule="auto"/>
+              <w:jc w:val="center"/>
+              <w:rPr>
+                <w:rFonts w:ascii="Arial" w:hAnsi="Arial" w:cs="Arial"/>
+                <w:bCs/>
+              </w:rPr>
+            </w:pPr>
+            <w:r>
+              <w:rPr>
+                <w:rFonts w:ascii="Arial" w:hAnsi="Arial" w:cs="Arial"/>
+                <w:bCs/>
+              </w:rPr>
+              <w:t>7</w:t>
+            </w:r>
+          </w:p>
+        </w:tc>
+        <w:tc>
+          <w:tcPr>
+            <w:tcW w:w="3980" w:type="dxa"/>
+            <w:tcBorders>
+              <w:top w:val="single" w:sz="4" w:space="0" w:color="auto"/>
+              <w:left w:val="single" w:sz="4" w:space="0" w:color="auto"/>
+              <w:bottom w:val="single" w:sz="4" w:space="0" w:color="auto"/>
+              <w:right w:val="single" w:sz="4" w:space="0" w:color="auto"/>
+            </w:tcBorders>
+            <w:vAlign w:val="center"/>
+          </w:tcPr>
+          <w:p>
+            <w:pPr>
+              <w:spacing w:line="240" w:lineRule="auto"/>
+              <w:jc w:val="center"/>
+              <w:rPr>
+                <w:rFonts w:ascii="Arial" w:hAnsi="Arial" w:cs="Arial"/>
+                <w:bCs/>
+              </w:rPr>
+            </w:pPr>
+            <w:r>
+              <w:rPr>
+                <w:rFonts w:ascii="Arial" w:hAnsi="Arial" w:cs="Arial"/>
+                <w:bCs/>
+              </w:rPr>
+              <w:t>Modyfikacja kalendarza</w:t>
+            </w:r>
+          </w:p>
+        </w:tc>
+        <w:tc>
+          <w:tcPr>
+            <w:tcW w:w="5387" w:type="dxa"/>
+            <w:tcBorders>
+              <w:top w:val="single" w:sz="4" w:space="0" w:color="auto"/>
+              <w:left w:val="single" w:sz="4" w:space="0" w:color="auto"/>
+              <w:bottom w:val="single" w:sz="4" w:space="0" w:color="auto"/>
+              <w:right w:val="single" w:sz="4" w:space="0" w:color="auto"/>
+            </w:tcBorders>
+            <w:vAlign w:val="center"/>
+          </w:tcPr>
+          <w:p>
+            <w:pPr>
+              <w:spacing w:line="240" w:lineRule="auto"/>
+              <w:jc w:val="center"/>
+              <w:rPr>
+                <w:rFonts w:ascii="Arial" w:hAnsi="Arial" w:cs="Arial"/>
+                <w:bCs/>
+              </w:rPr>
+            </w:pPr>
+            <w:r>
+              <w:rPr>
+                <w:rFonts w:ascii="Arial" w:hAnsi="Arial" w:cs="Arial"/>
+                <w:bCs/>
+              </w:rPr>
+              <w:t>Zmiana kolorystyki kalendarza</w:t>
+            </w:r>
+          </w:p>
+        </w:tc>
+      </w:tr>
+      <w:tr>
+        <w:tc>
+          <w:tcPr>
+            <w:tcW w:w="840" w:type="dxa"/>
+            <w:tcBorders>
+              <w:top w:val="single" w:sz="4" w:space="0" w:color="auto"/>
+              <w:left w:val="single" w:sz="4" w:space="0" w:color="auto"/>
+              <w:bottom w:val="single" w:sz="4" w:space="0" w:color="auto"/>
+              <w:right w:val="single" w:sz="4" w:space="0" w:color="auto"/>
+            </w:tcBorders>
+            <w:vAlign w:val="center"/>
+          </w:tcPr>
+          <w:p>
+            <w:pPr>
+              <w:spacing w:line="240" w:lineRule="auto"/>
+              <w:jc w:val="center"/>
+              <w:rPr>
+                <w:rFonts w:ascii="Arial" w:hAnsi="Arial" w:cs="Arial"/>
+                <w:bCs/>
+              </w:rPr>
+            </w:pPr>
+            <w:r>
+              <w:rPr>
+                <w:rFonts w:ascii="Arial" w:hAnsi="Arial" w:cs="Arial"/>
+                <w:bCs/>
+              </w:rPr>
+              <w:t>8</w:t>
+            </w:r>
+          </w:p>
+        </w:tc>
+        <w:tc>
+          <w:tcPr>
+            <w:tcW w:w="3980" w:type="dxa"/>
+            <w:tcBorders>
+              <w:top w:val="single" w:sz="4" w:space="0" w:color="auto"/>
+              <w:left w:val="single" w:sz="4" w:space="0" w:color="auto"/>
+              <w:bottom w:val="single" w:sz="4" w:space="0" w:color="auto"/>
+              <w:right w:val="single" w:sz="4" w:space="0" w:color="auto"/>
+            </w:tcBorders>
+            <w:vAlign w:val="center"/>
+          </w:tcPr>
+          <w:p>
+            <w:pPr>
+              <w:spacing w:line="240" w:lineRule="auto"/>
+              <w:jc w:val="center"/>
+              <w:rPr>
+                <w:rFonts w:ascii="Arial" w:hAnsi="Arial" w:cs="Arial"/>
+                <w:bCs/>
+              </w:rPr>
+            </w:pPr>
+            <w:r>
+              <w:rPr>
+                <w:rFonts w:ascii="Arial" w:hAnsi="Arial" w:cs="Arial"/>
+                <w:bCs/>
+              </w:rPr>
+              <w:t>Zmiana formatu dat</w:t>
+            </w:r>
+          </w:p>
+        </w:tc>
+        <w:tc>
+          <w:tcPr>
+            <w:tcW w:w="5387" w:type="dxa"/>
+            <w:tcBorders>
+              <w:top w:val="single" w:sz="4" w:space="0" w:color="auto"/>
+              <w:left w:val="single" w:sz="4" w:space="0" w:color="auto"/>
+              <w:bottom w:val="single" w:sz="4" w:space="0" w:color="auto"/>
+              <w:right w:val="single" w:sz="4" w:space="0" w:color="auto"/>
+            </w:tcBorders>
+            <w:vAlign w:val="center"/>
+          </w:tcPr>
+          <w:p>
+            <w:pPr>
+              <w:spacing w:line="240" w:lineRule="auto"/>
+              <w:jc w:val="center"/>
+              <w:rPr>
+                <w:rFonts w:ascii="Arial" w:hAnsi="Arial" w:cs="Arial"/>
+                <w:bCs/>
+              </w:rPr>
+            </w:pPr>
+            <w:r>
+              <w:rPr>
+                <w:rFonts w:ascii="Arial" w:hAnsi="Arial" w:cs="Arial"/>
+                <w:bCs/>
+              </w:rPr>
+              <w:t>Zmiana formatu dat z domyślnego (DD-MM-RRRR) na np. RRRR-MM-DD</w:t>
+            </w:r>
+          </w:p>
+        </w:tc>
+      </w:tr>
+      <w:tr>
+        <w:tc>
+          <w:tcPr>
+            <w:tcW w:w="840" w:type="dxa"/>
+            <w:tcBorders>
+              <w:top w:val="single" w:sz="4" w:space="0" w:color="auto"/>
+              <w:left w:val="single" w:sz="4" w:space="0" w:color="auto"/>
+              <w:bottom w:val="single" w:sz="4" w:space="0" w:color="auto"/>
+              <w:right w:val="single" w:sz="4" w:space="0" w:color="auto"/>
+            </w:tcBorders>
+            <w:vAlign w:val="center"/>
+          </w:tcPr>
+          <w:p>
+            <w:pPr>
+              <w:spacing w:line="240" w:lineRule="auto"/>
+              <w:jc w:val="center"/>
+              <w:rPr>
+                <w:rFonts w:ascii="Arial" w:hAnsi="Arial" w:cs="Arial"/>
+                <w:bCs/>
+              </w:rPr>
+            </w:pPr>
+            <w:r>
+              <w:rPr>
+                <w:rFonts w:ascii="Arial" w:hAnsi="Arial" w:cs="Arial"/>
+                <w:bCs/>
+              </w:rPr>
+              <w:t>9</w:t>
+            </w:r>
+          </w:p>
+        </w:tc>
+        <w:tc>
+          <w:tcPr>
+            <w:tcW w:w="3980" w:type="dxa"/>
+            <w:tcBorders>
+              <w:top w:val="single" w:sz="4" w:space="0" w:color="auto"/>
+              <w:left w:val="single" w:sz="4" w:space="0" w:color="auto"/>
+              <w:bottom w:val="single" w:sz="4" w:space="0" w:color="auto"/>
+              <w:right w:val="single" w:sz="4" w:space="0" w:color="auto"/>
+            </w:tcBorders>
+            <w:vAlign w:val="center"/>
+          </w:tcPr>
+          <w:p>
+            <w:pPr>
+              <w:spacing w:line="240" w:lineRule="auto"/>
+              <w:jc w:val="center"/>
+              <w:rPr>
+                <w:rFonts w:ascii="Arial" w:hAnsi="Arial" w:cs="Arial"/>
+                <w:bCs/>
+              </w:rPr>
+            </w:pPr>
+            <w:r>
+              <w:rPr>
+                <w:rFonts w:ascii="Arial" w:hAnsi="Arial" w:cs="Arial"/>
+                <w:bCs/>
+              </w:rPr>
+              <w:t>Zmiana systemu godzinowego</w:t>
+            </w:r>
+          </w:p>
+        </w:tc>
+        <w:tc>
+          <w:tcPr>
+            <w:tcW w:w="5387" w:type="dxa"/>
+            <w:tcBorders>
+              <w:top w:val="single" w:sz="4" w:space="0" w:color="auto"/>
+              <w:left w:val="single" w:sz="4" w:space="0" w:color="auto"/>
+              <w:bottom w:val="single" w:sz="4" w:space="0" w:color="auto"/>
+              <w:right w:val="single" w:sz="4" w:space="0" w:color="auto"/>
+            </w:tcBorders>
+            <w:vAlign w:val="center"/>
+          </w:tcPr>
+          <w:p>
+            <w:pPr>
+              <w:spacing w:line="240" w:lineRule="auto"/>
+              <w:jc w:val="center"/>
+              <w:rPr>
+                <w:rFonts w:ascii="Arial" w:hAnsi="Arial" w:cs="Arial"/>
+                <w:bCs/>
+              </w:rPr>
+            </w:pPr>
+            <w:r>
+              <w:rPr>
+                <w:rFonts w:ascii="Arial" w:hAnsi="Arial" w:cs="Arial"/>
+                <w:bCs/>
+              </w:rPr>
+              <w:t>Zmiana pomiędzy systemem godzinowym używanym przy rozpisie wybranego dnia (24-godzinny lub 12-godzinny AM, PM)</w:t>
+            </w:r>
+          </w:p>
+        </w:tc>
+      </w:tr>
+      <w:tr>
+        <w:tc>
+          <w:tcPr>
+            <w:tcW w:w="840" w:type="dxa"/>
+            <w:tcBorders>
+              <w:top w:val="single" w:sz="4" w:space="0" w:color="auto"/>
+              <w:left w:val="single" w:sz="4" w:space="0" w:color="auto"/>
+              <w:bottom w:val="single" w:sz="4" w:space="0" w:color="auto"/>
+              <w:right w:val="single" w:sz="4" w:space="0" w:color="auto"/>
+            </w:tcBorders>
+            <w:vAlign w:val="center"/>
+          </w:tcPr>
+          <w:p>
+            <w:pPr>
+              <w:spacing w:line="240" w:lineRule="auto"/>
+              <w:jc w:val="center"/>
+              <w:rPr>
+                <w:rFonts w:ascii="Arial" w:hAnsi="Arial" w:cs="Arial"/>
+                <w:bCs/>
+              </w:rPr>
+            </w:pPr>
+            <w:r>
+              <w:rPr>
+                <w:rFonts w:ascii="Arial" w:hAnsi="Arial" w:cs="Arial"/>
+                <w:bCs/>
+              </w:rPr>
+              <w:t>10</w:t>
+            </w:r>
+          </w:p>
+        </w:tc>
+        <w:tc>
+          <w:tcPr>
+            <w:tcW w:w="3980" w:type="dxa"/>
+            <w:tcBorders>
+              <w:top w:val="single" w:sz="4" w:space="0" w:color="auto"/>
+              <w:left w:val="single" w:sz="4" w:space="0" w:color="auto"/>
+              <w:bottom w:val="single" w:sz="4" w:space="0" w:color="auto"/>
+              <w:right w:val="single" w:sz="4" w:space="0" w:color="auto"/>
+            </w:tcBorders>
+            <w:vAlign w:val="center"/>
+          </w:tcPr>
+          <w:p>
+            <w:pPr>
+              <w:spacing w:line="240" w:lineRule="auto"/>
+              <w:jc w:val="center"/>
+              <w:rPr>
+                <w:rFonts w:ascii="Arial" w:hAnsi="Arial" w:cs="Arial"/>
+                <w:bCs/>
+              </w:rPr>
+            </w:pPr>
+            <w:r>
+              <w:rPr>
+                <w:rFonts w:ascii="Arial" w:hAnsi="Arial" w:cs="Arial"/>
+                <w:bCs/>
+              </w:rPr>
+              <w:t>Wyświetlenie panelu informacji</w:t>
+            </w:r>
+          </w:p>
+        </w:tc>
+        <w:tc>
+          <w:tcPr>
+            <w:tcW w:w="5387" w:type="dxa"/>
+            <w:tcBorders>
+              <w:top w:val="single" w:sz="4" w:space="0" w:color="auto"/>
+              <w:left w:val="single" w:sz="4" w:space="0" w:color="auto"/>
+              <w:bottom w:val="single" w:sz="4" w:space="0" w:color="auto"/>
+              <w:right w:val="single" w:sz="4" w:space="0" w:color="auto"/>
+            </w:tcBorders>
+            <w:vAlign w:val="center"/>
+          </w:tcPr>
+          <w:p>
+            <w:pPr>
+              <w:spacing w:line="240" w:lineRule="auto"/>
+              <w:jc w:val="center"/>
+              <w:rPr>
+                <w:rFonts w:ascii="Arial" w:hAnsi="Arial" w:cs="Arial"/>
+                <w:bCs/>
+              </w:rPr>
+            </w:pPr>
+            <w:r>
+              <w:rPr>
+                <w:rFonts w:ascii="Arial" w:hAnsi="Arial" w:cs="Arial"/>
+                <w:bCs/>
+              </w:rPr>
+              <w:t>Wyświetlenie panelu z informacjami o wersji aplikacji, jej autorze oraz z danymi do ew. kontaktu z autorem</w:t>
             </w:r>
             <w:bookmarkStart w:id="0" w:name="_GoBack"/>
             <w:bookmarkEnd w:id="0"/>
-          </w:p>
-        </w:tc>
-      </w:tr>
-      <w:tr>
-        <w:tc>
-          <w:tcPr>
-            <w:tcW w:w="840" w:type="dxa"/>
-            <w:tcBorders>
-              <w:top w:val="single" w:sz="4" w:space="0" w:color="auto"/>
-              <w:left w:val="single" w:sz="4" w:space="0" w:color="auto"/>
-              <w:bottom w:val="single" w:sz="4" w:space="0" w:color="auto"/>
-              <w:right w:val="single" w:sz="4" w:space="0" w:color="auto"/>
-            </w:tcBorders>
-            <w:vAlign w:val="center"/>
-            <w:hideMark/>
-          </w:tcPr>
-          <w:p>
-            <w:pPr>
-              <w:spacing w:line="240" w:lineRule="auto"/>
-              <w:jc w:val="center"/>
-              <w:rPr>
-                <w:rFonts w:ascii="Arial" w:hAnsi="Arial" w:cs="Arial"/>
-                <w:bCs/>
-              </w:rPr>
-            </w:pPr>
-            <w:r>
-              <w:rPr>
-                <w:rFonts w:ascii="Arial" w:hAnsi="Arial" w:cs="Arial"/>
-                <w:bCs/>
-              </w:rPr>
-              <w:t>5</w:t>
-            </w:r>
-          </w:p>
-        </w:tc>
-        <w:tc>
-          <w:tcPr>
-            <w:tcW w:w="3980" w:type="dxa"/>
-            <w:tcBorders>
-              <w:top w:val="single" w:sz="4" w:space="0" w:color="auto"/>
-              <w:left w:val="single" w:sz="4" w:space="0" w:color="auto"/>
-              <w:bottom w:val="single" w:sz="4" w:space="0" w:color="auto"/>
-              <w:right w:val="single" w:sz="4" w:space="0" w:color="auto"/>
-            </w:tcBorders>
-            <w:vAlign w:val="center"/>
-            <w:hideMark/>
-          </w:tcPr>
-          <w:p>
-            <w:pPr>
-              <w:spacing w:line="240" w:lineRule="auto"/>
-              <w:jc w:val="center"/>
-              <w:rPr>
-                <w:rFonts w:ascii="Arial" w:hAnsi="Arial" w:cs="Arial"/>
-                <w:bCs/>
-              </w:rPr>
-            </w:pPr>
-            <w:r>
-              <w:rPr>
-                <w:rFonts w:ascii="Arial" w:hAnsi="Arial" w:cs="Arial"/>
-                <w:bCs/>
-              </w:rPr>
-              <w:t>Zmiana języka aplikacji</w:t>
-            </w:r>
-            <w:r>
-              <w:rPr>
-                <w:rFonts w:ascii="Arial" w:hAnsi="Arial" w:cs="Arial"/>
-                <w:bCs/>
-              </w:rPr>
-              <w:t xml:space="preserve"> </w:t>
-            </w:r>
-          </w:p>
-        </w:tc>
-        <w:tc>
-          <w:tcPr>
-            <w:tcW w:w="5387" w:type="dxa"/>
-            <w:tcBorders>
-              <w:top w:val="single" w:sz="4" w:space="0" w:color="auto"/>
-              <w:left w:val="single" w:sz="4" w:space="0" w:color="auto"/>
-              <w:bottom w:val="single" w:sz="4" w:space="0" w:color="auto"/>
-              <w:right w:val="single" w:sz="4" w:space="0" w:color="auto"/>
-            </w:tcBorders>
-            <w:vAlign w:val="center"/>
-            <w:hideMark/>
-          </w:tcPr>
-          <w:p>
-            <w:pPr>
-              <w:spacing w:line="240" w:lineRule="auto"/>
-              <w:jc w:val="center"/>
-              <w:rPr>
-                <w:rFonts w:ascii="Arial" w:hAnsi="Arial" w:cs="Arial"/>
-                <w:bCs/>
-              </w:rPr>
-            </w:pPr>
-            <w:r>
-              <w:rPr>
-                <w:rFonts w:ascii="Arial" w:hAnsi="Arial" w:cs="Arial"/>
-                <w:bCs/>
-              </w:rPr>
-              <w:t>Zmiana języka wyświetlanego w całej aplikacji</w:t>
-            </w:r>
-            <w:r>
-              <w:rPr>
-                <w:rFonts w:ascii="Arial" w:hAnsi="Arial" w:cs="Arial"/>
-                <w:bCs/>
-              </w:rPr>
-              <w:t xml:space="preserve"> z polskiego na angielski i na odwrót</w:t>
-            </w:r>
-          </w:p>
-          <w:p>
-            <w:pPr>
-              <w:spacing w:line="240" w:lineRule="auto"/>
-              <w:jc w:val="center"/>
-              <w:rPr>
-                <w:rFonts w:ascii="Arial" w:hAnsi="Arial" w:cs="Arial"/>
-                <w:bCs/>
-              </w:rPr>
-            </w:pPr>
-          </w:p>
-        </w:tc>
-      </w:tr>
-      <w:tr>
-        <w:tc>
-          <w:tcPr>
-            <w:tcW w:w="840" w:type="dxa"/>
-            <w:tcBorders>
-              <w:top w:val="single" w:sz="4" w:space="0" w:color="auto"/>
-              <w:left w:val="single" w:sz="4" w:space="0" w:color="auto"/>
-              <w:bottom w:val="single" w:sz="4" w:space="0" w:color="auto"/>
-              <w:right w:val="single" w:sz="4" w:space="0" w:color="auto"/>
-            </w:tcBorders>
-            <w:vAlign w:val="center"/>
-            <w:hideMark/>
-          </w:tcPr>
-          <w:p>
-            <w:pPr>
-              <w:spacing w:line="240" w:lineRule="auto"/>
-              <w:jc w:val="center"/>
-              <w:rPr>
-                <w:rFonts w:ascii="Arial" w:hAnsi="Arial" w:cs="Arial"/>
-                <w:bCs/>
-              </w:rPr>
-            </w:pPr>
-            <w:r>
-              <w:rPr>
-                <w:rFonts w:ascii="Arial" w:hAnsi="Arial" w:cs="Arial"/>
-                <w:bCs/>
-              </w:rPr>
-              <w:t>6</w:t>
-            </w:r>
-          </w:p>
-        </w:tc>
-        <w:tc>
-          <w:tcPr>
-            <w:tcW w:w="3980" w:type="dxa"/>
-            <w:tcBorders>
-              <w:top w:val="single" w:sz="4" w:space="0" w:color="auto"/>
-              <w:left w:val="single" w:sz="4" w:space="0" w:color="auto"/>
-              <w:bottom w:val="single" w:sz="4" w:space="0" w:color="auto"/>
-              <w:right w:val="single" w:sz="4" w:space="0" w:color="auto"/>
-            </w:tcBorders>
-            <w:vAlign w:val="center"/>
-            <w:hideMark/>
-          </w:tcPr>
-          <w:p>
-            <w:pPr>
-              <w:spacing w:line="240" w:lineRule="auto"/>
-              <w:jc w:val="center"/>
-              <w:rPr>
-                <w:rFonts w:ascii="Arial" w:hAnsi="Arial" w:cs="Arial"/>
-                <w:bCs/>
-              </w:rPr>
-            </w:pPr>
-            <w:r>
-              <w:rPr>
-                <w:rFonts w:ascii="Arial" w:hAnsi="Arial" w:cs="Arial"/>
-                <w:bCs/>
-              </w:rPr>
-              <w:t xml:space="preserve">Modyfikacja </w:t>
-            </w:r>
-            <w:r>
-              <w:rPr>
-                <w:rFonts w:ascii="Arial" w:hAnsi="Arial" w:cs="Arial"/>
-                <w:bCs/>
-              </w:rPr>
-              <w:t>powiadomień</w:t>
-            </w:r>
-          </w:p>
-        </w:tc>
-        <w:tc>
-          <w:tcPr>
-            <w:tcW w:w="5387" w:type="dxa"/>
-            <w:tcBorders>
-              <w:top w:val="single" w:sz="4" w:space="0" w:color="auto"/>
-              <w:left w:val="single" w:sz="4" w:space="0" w:color="auto"/>
-              <w:bottom w:val="single" w:sz="4" w:space="0" w:color="auto"/>
-              <w:right w:val="single" w:sz="4" w:space="0" w:color="auto"/>
-            </w:tcBorders>
-            <w:vAlign w:val="center"/>
-            <w:hideMark/>
-          </w:tcPr>
-          <w:p>
-            <w:pPr>
-              <w:spacing w:line="240" w:lineRule="auto"/>
-              <w:jc w:val="center"/>
-              <w:rPr>
-                <w:rFonts w:ascii="Arial" w:hAnsi="Arial" w:cs="Arial"/>
-                <w:bCs/>
-              </w:rPr>
-            </w:pPr>
-            <w:r>
-              <w:rPr>
-                <w:rFonts w:ascii="Arial" w:hAnsi="Arial" w:cs="Arial"/>
-                <w:bCs/>
-              </w:rPr>
-              <w:t>Ustawianie własnych powiadomień</w:t>
-            </w:r>
-            <w:r>
-              <w:rPr>
-                <w:rFonts w:ascii="Arial" w:hAnsi="Arial" w:cs="Arial"/>
-                <w:bCs/>
-              </w:rPr>
-              <w:t xml:space="preserve"> </w:t>
-            </w:r>
-          </w:p>
-          <w:p>
-            <w:pPr>
-              <w:spacing w:line="240" w:lineRule="auto"/>
-              <w:jc w:val="center"/>
-              <w:rPr>
-                <w:rFonts w:ascii="Arial" w:hAnsi="Arial" w:cs="Arial"/>
-                <w:bCs/>
-              </w:rPr>
-            </w:pPr>
           </w:p>
         </w:tc>
       </w:tr>
@@ -1161,7 +1545,7 @@
     <w:lsdException w:name="Unresolved Mention" w:semiHidden="1" w:unhideWhenUsed="1"/>
     <w:lsdException w:name="Smart Link" w:semiHidden="1" w:unhideWhenUsed="1"/>
   </w:latentStyles>
-  <w:style w:type="paragraph" w:default="1" w:styleId="Normalny">
+  <w:style w:type="paragraph" w:default="1" w:styleId="Normal">
     <w:name w:val="Normal"/>
     <w:qFormat/>
     <w:rsid w:val="00CD4E2E"/>
@@ -1169,13 +1553,13 @@
       <w:spacing w:line="256" w:lineRule="auto"/>
     </w:pPr>
   </w:style>
-  <w:style w:type="character" w:default="1" w:styleId="Domylnaczcionkaakapitu">
+  <w:style w:type="character" w:default="1" w:styleId="DefaultParagraphFont">
     <w:name w:val="Default Paragraph Font"/>
     <w:uiPriority w:val="1"/>
     <w:semiHidden/>
     <w:unhideWhenUsed/>
   </w:style>
-  <w:style w:type="table" w:default="1" w:styleId="Standardowy">
+  <w:style w:type="table" w:default="1" w:styleId="TableNormal">
     <w:name w:val="Normal Table"/>
     <w:uiPriority w:val="99"/>
     <w:semiHidden/>
@@ -1190,15 +1574,15 @@
       </w:tblCellMar>
     </w:tblPr>
   </w:style>
-  <w:style w:type="numbering" w:default="1" w:styleId="Bezlisty">
+  <w:style w:type="numbering" w:default="1" w:styleId="NoList">
     <w:name w:val="No List"/>
     <w:uiPriority w:val="99"/>
     <w:semiHidden/>
     <w:unhideWhenUsed/>
   </w:style>
-  <w:style w:type="table" w:styleId="Tabela-Siatka">
+  <w:style w:type="table" w:styleId="TableGrid">
     <w:name w:val="Table Grid"/>
-    <w:basedOn w:val="Standardowy"/>
+    <w:basedOn w:val="TableNormal"/>
     <w:uiPriority w:val="39"/>
     <w:rsid w:val="00CD4E2E"/>
     <w:pPr>
